--- a/ProjectDocs/TestingTaskList.docx
+++ b/ProjectDocs/TestingTaskList.docx
@@ -422,8 +422,224 @@
         </w:rPr>
         <w:t xml:space="preserve">Begin the RECO optimization process by entering or sliding values </w:t>
       </w:r>
+      <w:r>
+        <w:rPr>
+          <w:sz w:val="24"/>
+          <w:szCs w:val="24"/>
+        </w:rPr>
+        <w:t xml:space="preserve">of 0.75 for </w:t>
+      </w:r>
+      <w:proofErr w:type="spellStart"/>
+      <w:r>
+        <w:rPr>
+          <w:sz w:val="24"/>
+          <w:szCs w:val="24"/>
+        </w:rPr>
+        <w:t>Prh</w:t>
+      </w:r>
+      <w:proofErr w:type="spellEnd"/>
+      <w:r>
+        <w:rPr>
+          <w:sz w:val="24"/>
+          <w:szCs w:val="24"/>
+        </w:rPr>
+        <w:t xml:space="preserve"> and 0.5 for </w:t>
+      </w:r>
+      <w:proofErr w:type="spellStart"/>
+      <w:r>
+        <w:rPr>
+          <w:sz w:val="24"/>
+          <w:szCs w:val="24"/>
+        </w:rPr>
+        <w:t>Pk</w:t>
+      </w:r>
+      <w:proofErr w:type="spellEnd"/>
+    </w:p>
+    <w:p>
+      <w:pPr>
+        <w:pStyle w:val="ListParagraph"/>
+        <w:numPr>
+          <w:ilvl w:val="0"/>
+          <w:numId w:val="1"/>
+        </w:numPr>
+        <w:rPr>
+          <w:sz w:val="24"/>
+          <w:szCs w:val="24"/>
+        </w:rPr>
+      </w:pPr>
+      <w:r>
+        <w:rPr>
+          <w:sz w:val="24"/>
+          <w:szCs w:val="24"/>
+        </w:rPr>
+        <w:t>View all the ramp functions (</w:t>
+      </w:r>
+      <w:r>
+        <w:rPr>
+          <w:sz w:val="24"/>
+          <w:szCs w:val="24"/>
+        </w:rPr>
+        <w:t>2</w:t>
+      </w:r>
+      <w:r>
+        <w:rPr>
+          <w:sz w:val="24"/>
+          <w:szCs w:val="24"/>
+        </w:rPr>
+        <w:t>) on the “</w:t>
+      </w:r>
+      <w:r>
+        <w:rPr>
+          <w:sz w:val="24"/>
+          <w:szCs w:val="24"/>
+        </w:rPr>
+        <w:t xml:space="preserve">RECO </w:t>
+      </w:r>
+      <w:r>
+        <w:rPr>
+          <w:sz w:val="24"/>
+          <w:szCs w:val="24"/>
+        </w:rPr>
+        <w:t>Ramp Functions” page</w:t>
+      </w:r>
+    </w:p>
+    <w:p>
+      <w:pPr>
+        <w:pStyle w:val="ListParagraph"/>
+        <w:numPr>
+          <w:ilvl w:val="0"/>
+          <w:numId w:val="1"/>
+        </w:numPr>
+        <w:rPr>
+          <w:sz w:val="24"/>
+          <w:szCs w:val="24"/>
+        </w:rPr>
+      </w:pPr>
+      <w:r>
+        <w:rPr>
+          <w:sz w:val="24"/>
+          <w:szCs w:val="24"/>
+        </w:rPr>
+        <w:t>Display the graph of Estimated</w:t>
+      </w:r>
+      <w:r>
+        <w:rPr>
+          <w:sz w:val="24"/>
+          <w:szCs w:val="24"/>
+        </w:rPr>
+        <w:t xml:space="preserve"> </w:t>
+      </w:r>
+      <w:r>
+        <w:rPr>
+          <w:sz w:val="24"/>
+          <w:szCs w:val="24"/>
+        </w:rPr>
+        <w:t>SOC vs. Calculated</w:t>
+      </w:r>
+      <w:r>
+        <w:rPr>
+          <w:sz w:val="24"/>
+          <w:szCs w:val="24"/>
+        </w:rPr>
+        <w:t xml:space="preserve"> </w:t>
+      </w:r>
       <w:bookmarkStart w:id="0" w:name="_GoBack"/>
       <w:bookmarkEnd w:id="0"/>
+      <w:r>
+        <w:rPr>
+          <w:sz w:val="24"/>
+          <w:szCs w:val="24"/>
+        </w:rPr>
+        <w:t>SOC</w:t>
+      </w:r>
+    </w:p>
+    <w:p>
+      <w:pPr>
+        <w:pStyle w:val="ListParagraph"/>
+        <w:numPr>
+          <w:ilvl w:val="0"/>
+          <w:numId w:val="1"/>
+        </w:numPr>
+        <w:rPr>
+          <w:sz w:val="24"/>
+          <w:szCs w:val="24"/>
+        </w:rPr>
+      </w:pPr>
+      <w:r>
+        <w:rPr>
+          <w:sz w:val="24"/>
+          <w:szCs w:val="24"/>
+        </w:rPr>
+        <w:t>Specify the number of Numerical Spin-Up iterations on the “Numerical Spin-Up Iterations” page</w:t>
+      </w:r>
+    </w:p>
+    <w:p>
+      <w:pPr>
+        <w:pStyle w:val="ListParagraph"/>
+        <w:numPr>
+          <w:ilvl w:val="0"/>
+          <w:numId w:val="1"/>
+        </w:numPr>
+        <w:rPr>
+          <w:sz w:val="24"/>
+          <w:szCs w:val="24"/>
+        </w:rPr>
+      </w:pPr>
+      <w:r>
+        <w:rPr>
+          <w:sz w:val="24"/>
+          <w:szCs w:val="24"/>
+        </w:rPr>
+        <w:t>Select another PFT to go through the process again</w:t>
+      </w:r>
+    </w:p>
+    <w:p>
+      <w:pPr>
+        <w:pStyle w:val="ListParagraph"/>
+        <w:numPr>
+          <w:ilvl w:val="0"/>
+          <w:numId w:val="1"/>
+        </w:numPr>
+        <w:rPr>
+          <w:sz w:val="24"/>
+          <w:szCs w:val="24"/>
+        </w:rPr>
+      </w:pPr>
+      <w:r>
+        <w:rPr>
+          <w:sz w:val="24"/>
+          <w:szCs w:val="24"/>
+        </w:rPr>
+        <w:t xml:space="preserve">GPP and RECO </w:t>
+      </w:r>
+      <w:r>
+        <w:rPr>
+          <w:sz w:val="24"/>
+          <w:szCs w:val="24"/>
+        </w:rPr>
+        <w:t>optimization has been completed, e</w:t>
+      </w:r>
+      <w:r>
+        <w:rPr>
+          <w:sz w:val="24"/>
+          <w:szCs w:val="24"/>
+        </w:rPr>
+        <w:t xml:space="preserve">xit the </w:t>
+      </w:r>
+      <w:r>
+        <w:rPr>
+          <w:sz w:val="24"/>
+          <w:szCs w:val="24"/>
+        </w:rPr>
+        <w:t>p</w:t>
+      </w:r>
+      <w:r>
+        <w:rPr>
+          <w:sz w:val="24"/>
+          <w:szCs w:val="24"/>
+        </w:rPr>
+        <w:t>rogram</w:t>
+      </w:r>
     </w:p>
     <w:sectPr>
       <w:pgSz w:w="12240" w:h="15840"/>

--- a/ProjectDocs/TestingTaskList.docx
+++ b/ProjectDocs/TestingTaskList.docx
@@ -15,23 +15,7 @@
           <w:sz w:val="24"/>
           <w:szCs w:val="24"/>
         </w:rPr>
-        <w:t xml:space="preserve">The </w:t>
-      </w:r>
-      <w:proofErr w:type="spellStart"/>
-      <w:r>
-        <w:rPr>
-          <w:sz w:val="24"/>
-          <w:szCs w:val="24"/>
-        </w:rPr>
-        <w:t>Skyentists</w:t>
-      </w:r>
-      <w:proofErr w:type="spellEnd"/>
-      <w:r>
-        <w:rPr>
-          <w:sz w:val="24"/>
-          <w:szCs w:val="24"/>
-        </w:rPr>
-        <w:t xml:space="preserve">: </w:t>
+        <w:t xml:space="preserve">The Skyentists: </w:t>
       </w:r>
       <w:r>
         <w:rPr>
@@ -46,6 +30,42 @@
           <w:szCs w:val="24"/>
         </w:rPr>
         <w:t>Task List</w:t>
+      </w:r>
+    </w:p>
+    <w:p>
+      <w:pPr>
+        <w:rPr>
+          <w:sz w:val="24"/>
+          <w:szCs w:val="24"/>
+        </w:rPr>
+      </w:pPr>
+      <w:r>
+        <w:rPr>
+          <w:sz w:val="24"/>
+          <w:szCs w:val="24"/>
+        </w:rPr>
+        <w:t>You are a</w:t>
+      </w:r>
+      <w:r>
+        <w:rPr>
+          <w:sz w:val="24"/>
+          <w:szCs w:val="24"/>
+        </w:rPr>
+        <w:t>n</w:t>
+      </w:r>
+      <w:r>
+        <w:rPr>
+          <w:sz w:val="24"/>
+          <w:szCs w:val="24"/>
+        </w:rPr>
+        <w:t xml:space="preserve"> earth systems data model engineer at the Numerical Terradynamic Simulation Group (NTSG) at the University of Montana. The goal is to optimize parameters for both GPP and RECO for the plant functional types</w:t>
+      </w:r>
+      <w:r>
+        <w:rPr>
+          <w:sz w:val="24"/>
+          <w:szCs w:val="24"/>
+        </w:rPr>
+        <w:t xml:space="preserve"> to eventually be used by the model. </w:t>
       </w:r>
     </w:p>
     <w:p>
@@ -65,30 +85,42 @@
           <w:sz w:val="24"/>
           <w:szCs w:val="24"/>
         </w:rPr>
-        <w:t>Begin the calibration process, navigate to “Select Config File” page to s</w:t>
-      </w:r>
-      <w:r>
-        <w:rPr>
-          <w:sz w:val="24"/>
-          <w:szCs w:val="24"/>
-        </w:rPr>
-        <w:t>elect a valid configuration file of type “.</w:t>
-      </w:r>
-      <w:proofErr w:type="spellStart"/>
-      <w:r>
-        <w:rPr>
-          <w:sz w:val="24"/>
-          <w:szCs w:val="24"/>
-        </w:rPr>
-        <w:t>cfg</w:t>
-      </w:r>
-      <w:proofErr w:type="spellEnd"/>
-      <w:r>
-        <w:rPr>
-          <w:sz w:val="24"/>
-          <w:szCs w:val="24"/>
-        </w:rPr>
-        <w:t>”</w:t>
+        <w:t>Begin the calibration process</w:t>
+      </w:r>
+      <w:r>
+        <w:rPr>
+          <w:sz w:val="24"/>
+          <w:szCs w:val="24"/>
+        </w:rPr>
+        <w:t xml:space="preserve"> by </w:t>
+      </w:r>
+      <w:r>
+        <w:rPr>
+          <w:sz w:val="24"/>
+          <w:szCs w:val="24"/>
+        </w:rPr>
+        <w:t>s</w:t>
+      </w:r>
+      <w:r>
+        <w:rPr>
+          <w:sz w:val="24"/>
+          <w:szCs w:val="24"/>
+        </w:rPr>
+        <w:t>elect</w:t>
+      </w:r>
+      <w:r>
+        <w:rPr>
+          <w:sz w:val="24"/>
+          <w:szCs w:val="24"/>
+        </w:rPr>
+        <w:t>ing</w:t>
+      </w:r>
+      <w:r>
+        <w:rPr>
+          <w:sz w:val="24"/>
+          <w:szCs w:val="24"/>
+        </w:rPr>
+        <w:t xml:space="preserve"> a valid configuration file of type “.cfg”</w:t>
       </w:r>
     </w:p>
     <w:p>
@@ -108,21 +140,28 @@
           <w:sz w:val="24"/>
           <w:szCs w:val="24"/>
         </w:rPr>
-        <w:t>The wrong configuration file</w:t>
-      </w:r>
-      <w:r>
-        <w:rPr>
-          <w:sz w:val="24"/>
-          <w:szCs w:val="24"/>
-        </w:rPr>
-        <w:t xml:space="preserve"> may have been selected</w:t>
-      </w:r>
-      <w:r>
-        <w:rPr>
-          <w:sz w:val="24"/>
-          <w:szCs w:val="24"/>
-        </w:rPr>
-        <w:t>, so return to the opening screen</w:t>
+        <w:t xml:space="preserve">Select </w:t>
+      </w:r>
+      <w:r>
+        <w:rPr>
+          <w:sz w:val="24"/>
+          <w:szCs w:val="24"/>
+        </w:rPr>
+        <w:t>a PFT that</w:t>
+      </w:r>
+      <w:r>
+        <w:rPr>
+          <w:sz w:val="24"/>
+          <w:szCs w:val="24"/>
+        </w:rPr>
+        <w:t xml:space="preserve"> </w:t>
+      </w:r>
+      <w:r>
+        <w:rPr>
+          <w:sz w:val="24"/>
+          <w:szCs w:val="24"/>
+        </w:rPr>
+        <w:t>is not the default</w:t>
       </w:r>
     </w:p>
     <w:p>
@@ -142,21 +181,7 @@
           <w:sz w:val="24"/>
           <w:szCs w:val="24"/>
         </w:rPr>
-        <w:t>Navigate to the “Select Plant Functional Type” page and choose a PFT that</w:t>
-      </w:r>
-      <w:r>
-        <w:rPr>
-          <w:sz w:val="24"/>
-          <w:szCs w:val="24"/>
-        </w:rPr>
-        <w:t xml:space="preserve"> </w:t>
-      </w:r>
-      <w:r>
-        <w:rPr>
-          <w:sz w:val="24"/>
-          <w:szCs w:val="24"/>
-        </w:rPr>
-        <w:t>is not the default</w:t>
+        <w:t>The wrong configuration file may have been selected, so return to the opening screen</w:t>
       </w:r>
     </w:p>
     <w:p>
@@ -176,51 +201,14 @@
           <w:sz w:val="24"/>
           <w:szCs w:val="24"/>
         </w:rPr>
-        <w:t>On the “</w:t>
-      </w:r>
-      <w:r>
-        <w:rPr>
-          <w:sz w:val="24"/>
-          <w:szCs w:val="24"/>
-        </w:rPr>
-        <w:t xml:space="preserve">Smooth GPP </w:t>
-      </w:r>
-      <w:r>
-        <w:rPr>
-          <w:sz w:val="24"/>
-          <w:szCs w:val="24"/>
-        </w:rPr>
-        <w:t>Outlier</w:t>
-      </w:r>
-      <w:r>
-        <w:rPr>
-          <w:sz w:val="24"/>
-          <w:szCs w:val="24"/>
-        </w:rPr>
-        <w:t>s</w:t>
-      </w:r>
-      <w:r>
-        <w:rPr>
-          <w:sz w:val="24"/>
-          <w:szCs w:val="24"/>
-        </w:rPr>
-        <w:t>” page, change the Window Type to “</w:t>
-      </w:r>
-      <w:proofErr w:type="spellStart"/>
-      <w:r>
-        <w:rPr>
-          <w:sz w:val="24"/>
-          <w:szCs w:val="24"/>
-        </w:rPr>
-        <w:t>blackman</w:t>
-      </w:r>
-      <w:proofErr w:type="spellEnd"/>
-      <w:r>
-        <w:rPr>
-          <w:sz w:val="24"/>
-          <w:szCs w:val="24"/>
-        </w:rPr>
-        <w:t>”</w:t>
+        <w:t>C</w:t>
+      </w:r>
+      <w:r>
+        <w:rPr>
+          <w:sz w:val="24"/>
+          <w:szCs w:val="24"/>
+        </w:rPr>
+        <w:t>hange the Window Type to “blackman”</w:t>
       </w:r>
       <w:r>
         <w:rPr>
@@ -281,23 +269,71 @@
           <w:sz w:val="24"/>
           <w:szCs w:val="24"/>
         </w:rPr>
-        <w:t>Navigate to the “Smooth RECO Outliers” page and smooth RECO by changing Window Type to “</w:t>
-      </w:r>
-      <w:proofErr w:type="spellStart"/>
-      <w:r>
-        <w:rPr>
-          <w:sz w:val="24"/>
-          <w:szCs w:val="24"/>
-        </w:rPr>
-        <w:t>bartlett</w:t>
-      </w:r>
-      <w:proofErr w:type="spellEnd"/>
-      <w:r>
-        <w:rPr>
-          <w:sz w:val="24"/>
-          <w:szCs w:val="24"/>
-        </w:rPr>
-        <w:t>” and Window Size to 12.7</w:t>
+        <w:t>Smooth</w:t>
+      </w:r>
+      <w:r>
+        <w:rPr>
+          <w:sz w:val="24"/>
+          <w:szCs w:val="24"/>
+        </w:rPr>
+        <w:t xml:space="preserve"> RECO </w:t>
+      </w:r>
+      <w:r>
+        <w:rPr>
+          <w:sz w:val="24"/>
+          <w:szCs w:val="24"/>
+        </w:rPr>
+        <w:t xml:space="preserve">outliers </w:t>
+      </w:r>
+      <w:r>
+        <w:rPr>
+          <w:sz w:val="24"/>
+          <w:szCs w:val="24"/>
+        </w:rPr>
+        <w:t>by changing Window Type to “bartlett” and Window Size to 12.7</w:t>
+      </w:r>
+    </w:p>
+    <w:p>
+      <w:pPr>
+        <w:rPr>
+          <w:sz w:val="24"/>
+          <w:szCs w:val="24"/>
+        </w:rPr>
+      </w:pPr>
+      <w:r>
+        <w:rPr>
+          <w:sz w:val="24"/>
+          <w:szCs w:val="24"/>
+        </w:rPr>
+        <w:t xml:space="preserve">The Gross Primary Production (GPP) </w:t>
+      </w:r>
+      <w:r>
+        <w:rPr>
+          <w:sz w:val="24"/>
+          <w:szCs w:val="24"/>
+        </w:rPr>
+        <w:t xml:space="preserve">is the amount of carbon stored in a certain area in a certain time for a specific plant type. The GPP optimization process displays graphs of GPP against its </w:t>
+      </w:r>
+      <w:r>
+        <w:rPr>
+          <w:sz w:val="24"/>
+          <w:szCs w:val="24"/>
+        </w:rPr>
+        <w:t xml:space="preserve">eight </w:t>
+      </w:r>
+      <w:r>
+        <w:rPr>
+          <w:sz w:val="24"/>
+          <w:szCs w:val="24"/>
+        </w:rPr>
+        <w:t>specific ramp functions and allows the user to iteratively optimize</w:t>
+      </w:r>
+      <w:r>
+        <w:rPr>
+          <w:sz w:val="24"/>
+          <w:szCs w:val="24"/>
+        </w:rPr>
+        <w:t xml:space="preserve"> each one.</w:t>
       </w:r>
     </w:p>
     <w:p>
@@ -317,7 +353,42 @@
           <w:sz w:val="24"/>
           <w:szCs w:val="24"/>
         </w:rPr>
-        <w:t xml:space="preserve">View all the ramp functions </w:t>
+        <w:t>Begin GPP optimization process by v</w:t>
+      </w:r>
+      <w:r>
+        <w:rPr>
+          <w:sz w:val="24"/>
+          <w:szCs w:val="24"/>
+        </w:rPr>
+        <w:t>iew</w:t>
+      </w:r>
+      <w:r>
+        <w:rPr>
+          <w:sz w:val="24"/>
+          <w:szCs w:val="24"/>
+        </w:rPr>
+        <w:t>ing</w:t>
+      </w:r>
+      <w:r>
+        <w:rPr>
+          <w:sz w:val="24"/>
+          <w:szCs w:val="24"/>
+        </w:rPr>
+        <w:t xml:space="preserve"> all the</w:t>
+      </w:r>
+      <w:r>
+        <w:rPr>
+          <w:sz w:val="24"/>
+          <w:szCs w:val="24"/>
+        </w:rPr>
+        <w:t xml:space="preserve"> GPP</w:t>
+      </w:r>
+      <w:r>
+        <w:rPr>
+          <w:sz w:val="24"/>
+          <w:szCs w:val="24"/>
+        </w:rPr>
+        <w:t xml:space="preserve"> ramp functions </w:t>
       </w:r>
       <w:r>
         <w:rPr>
@@ -325,13 +396,6 @@
           <w:szCs w:val="24"/>
         </w:rPr>
         <w:t xml:space="preserve">(3) </w:t>
-      </w:r>
-      <w:r>
-        <w:rPr>
-          <w:sz w:val="24"/>
-          <w:szCs w:val="24"/>
-        </w:rPr>
-        <w:t>on the “GPP Ramp Functions” page</w:t>
       </w:r>
     </w:p>
     <w:p>
@@ -351,17 +415,15 @@
           <w:sz w:val="24"/>
           <w:szCs w:val="24"/>
         </w:rPr>
-        <w:t xml:space="preserve">Display the optional graph of GPP vs. </w:t>
-      </w:r>
-      <w:proofErr w:type="spellStart"/>
-      <w:r>
-        <w:rPr>
-          <w:sz w:val="24"/>
-          <w:szCs w:val="24"/>
-        </w:rPr>
-        <w:t>Emult</w:t>
-      </w:r>
-      <w:proofErr w:type="spellEnd"/>
+        <w:t>Display the optional graph of GPP vs. Emult</w:t>
+      </w:r>
+      <w:r>
+        <w:rPr>
+          <w:sz w:val="24"/>
+          <w:szCs w:val="24"/>
+        </w:rPr>
+        <w:t xml:space="preserve"> and exit this page</w:t>
+      </w:r>
     </w:p>
     <w:p>
       <w:pPr>
@@ -380,7 +442,14 @@
           <w:sz w:val="24"/>
           <w:szCs w:val="24"/>
         </w:rPr>
-        <w:t>Travel to the “Choose GPP Optimization Parameters” page and display additional information on the GPP parameters</w:t>
+        <w:t>Choose what GPP parameters to edit and</w:t>
+      </w:r>
+      <w:r>
+        <w:rPr>
+          <w:sz w:val="24"/>
+          <w:szCs w:val="24"/>
+        </w:rPr>
+        <w:t xml:space="preserve"> display additional information on the GPP parameters</w:t>
       </w:r>
     </w:p>
     <w:p>
@@ -405,6 +474,133 @@
     </w:p>
     <w:p>
       <w:pPr>
+        <w:rPr>
+          <w:sz w:val="24"/>
+          <w:szCs w:val="24"/>
+        </w:rPr>
+      </w:pPr>
+      <w:r>
+        <w:rPr>
+          <w:sz w:val="24"/>
+          <w:szCs w:val="24"/>
+        </w:rPr>
+        <w:t xml:space="preserve">The </w:t>
+      </w:r>
+      <w:r>
+        <w:rPr>
+          <w:sz w:val="24"/>
+          <w:szCs w:val="24"/>
+        </w:rPr>
+        <w:t>Ecosystem Respiration</w:t>
+      </w:r>
+      <w:r>
+        <w:rPr>
+          <w:sz w:val="24"/>
+          <w:szCs w:val="24"/>
+        </w:rPr>
+        <w:t xml:space="preserve"> (</w:t>
+      </w:r>
+      <w:r>
+        <w:rPr>
+          <w:sz w:val="24"/>
+          <w:szCs w:val="24"/>
+        </w:rPr>
+        <w:t>RECO</w:t>
+      </w:r>
+      <w:r>
+        <w:rPr>
+          <w:sz w:val="24"/>
+          <w:szCs w:val="24"/>
+        </w:rPr>
+        <w:t xml:space="preserve">) is the </w:t>
+      </w:r>
+      <w:r>
+        <w:rPr>
+          <w:sz w:val="24"/>
+          <w:szCs w:val="24"/>
+        </w:rPr>
+        <w:t xml:space="preserve">total amount of carbon dioxide that is being emitted by </w:t>
+      </w:r>
+      <w:r>
+        <w:rPr>
+          <w:sz w:val="24"/>
+          <w:szCs w:val="24"/>
+        </w:rPr>
+        <w:t>a specific plant type</w:t>
+      </w:r>
+      <w:r>
+        <w:rPr>
+          <w:sz w:val="24"/>
+          <w:szCs w:val="24"/>
+        </w:rPr>
+        <w:t xml:space="preserve"> and soil microbes</w:t>
+      </w:r>
+      <w:r>
+        <w:rPr>
+          <w:sz w:val="24"/>
+          <w:szCs w:val="24"/>
+        </w:rPr>
+        <w:t xml:space="preserve">. The </w:t>
+      </w:r>
+      <w:r>
+        <w:rPr>
+          <w:sz w:val="24"/>
+          <w:szCs w:val="24"/>
+        </w:rPr>
+        <w:t>RECO</w:t>
+      </w:r>
+      <w:r>
+        <w:rPr>
+          <w:sz w:val="24"/>
+          <w:szCs w:val="24"/>
+        </w:rPr>
+        <w:t xml:space="preserve"> optimization process displays graphs of </w:t>
+      </w:r>
+      <w:r>
+        <w:rPr>
+          <w:sz w:val="24"/>
+          <w:szCs w:val="24"/>
+        </w:rPr>
+        <w:t xml:space="preserve">RECO </w:t>
+      </w:r>
+      <w:r>
+        <w:rPr>
+          <w:sz w:val="24"/>
+          <w:szCs w:val="24"/>
+        </w:rPr>
+        <w:t xml:space="preserve">against its </w:t>
+      </w:r>
+      <w:r>
+        <w:rPr>
+          <w:sz w:val="24"/>
+          <w:szCs w:val="24"/>
+        </w:rPr>
+        <w:t>four</w:t>
+      </w:r>
+      <w:r>
+        <w:rPr>
+          <w:sz w:val="24"/>
+          <w:szCs w:val="24"/>
+        </w:rPr>
+        <w:t xml:space="preserve"> specific ramp functions and allows the user to iteratively optimize each one</w:t>
+      </w:r>
+      <w:r>
+        <w:rPr>
+          <w:sz w:val="24"/>
+          <w:szCs w:val="24"/>
+        </w:rPr>
+        <w:t>, similar to the GPP optimization process</w:t>
+      </w:r>
+      <w:r>
+        <w:rPr>
+          <w:sz w:val="24"/>
+          <w:szCs w:val="24"/>
+        </w:rPr>
+        <w:t>.</w:t>
+      </w:r>
+    </w:p>
+    <w:p>
+      <w:pPr>
         <w:pStyle w:val="ListParagraph"/>
         <w:numPr>
           <w:ilvl w:val="0"/>
@@ -427,33 +623,8 @@
           <w:sz w:val="24"/>
           <w:szCs w:val="24"/>
         </w:rPr>
-        <w:t xml:space="preserve">of 0.75 for </w:t>
-      </w:r>
-      <w:proofErr w:type="spellStart"/>
-      <w:r>
-        <w:rPr>
-          <w:sz w:val="24"/>
-          <w:szCs w:val="24"/>
-        </w:rPr>
-        <w:t>Prh</w:t>
-      </w:r>
-      <w:proofErr w:type="spellEnd"/>
-      <w:r>
-        <w:rPr>
-          <w:sz w:val="24"/>
-          <w:szCs w:val="24"/>
-        </w:rPr>
-        <w:t xml:space="preserve"> and 0.5 for </w:t>
-      </w:r>
-      <w:proofErr w:type="spellStart"/>
-      <w:r>
-        <w:rPr>
-          <w:sz w:val="24"/>
-          <w:szCs w:val="24"/>
-        </w:rPr>
-        <w:t>Pk</w:t>
-      </w:r>
-      <w:proofErr w:type="spellEnd"/>
+        <w:t>of 0.75 for Prh and 0.5 for Pk</w:t>
+      </w:r>
     </w:p>
     <w:p>
       <w:pPr>
@@ -472,7 +643,21 @@
           <w:sz w:val="24"/>
           <w:szCs w:val="24"/>
         </w:rPr>
-        <w:t>View all the ramp functions (</w:t>
+        <w:t>View all the</w:t>
+      </w:r>
+      <w:r>
+        <w:rPr>
+          <w:sz w:val="24"/>
+          <w:szCs w:val="24"/>
+        </w:rPr>
+        <w:t xml:space="preserve"> RECO</w:t>
+      </w:r>
+      <w:r>
+        <w:rPr>
+          <w:sz w:val="24"/>
+          <w:szCs w:val="24"/>
+        </w:rPr>
+        <w:t xml:space="preserve"> ramp functions (</w:t>
       </w:r>
       <w:r>
         <w:rPr>
@@ -486,21 +671,45 @@
           <w:sz w:val="24"/>
           <w:szCs w:val="24"/>
         </w:rPr>
-        <w:t>) on the “</w:t>
-      </w:r>
-      <w:r>
-        <w:rPr>
-          <w:sz w:val="24"/>
-          <w:szCs w:val="24"/>
-        </w:rPr>
-        <w:t xml:space="preserve">RECO </w:t>
-      </w:r>
-      <w:r>
-        <w:rPr>
-          <w:sz w:val="24"/>
-          <w:szCs w:val="24"/>
-        </w:rPr>
-        <w:t>Ramp Functions” page</w:t>
+        <w:t xml:space="preserve">) </w:t>
+      </w:r>
+    </w:p>
+    <w:p>
+      <w:pPr>
+        <w:rPr>
+          <w:sz w:val="24"/>
+          <w:szCs w:val="24"/>
+        </w:rPr>
+      </w:pPr>
+      <w:r>
+        <w:rPr>
+          <w:sz w:val="24"/>
+          <w:szCs w:val="24"/>
+        </w:rPr>
+        <w:t xml:space="preserve">Soil Organic Carbon (SOC) is also an important calculation process as the </w:t>
+      </w:r>
+      <w:r>
+        <w:rPr>
+          <w:sz w:val="24"/>
+          <w:szCs w:val="24"/>
+        </w:rPr>
+        <w:t>model</w:t>
+      </w:r>
+      <w:bookmarkStart w:id="0" w:name="_GoBack"/>
+      <w:bookmarkEnd w:id="0"/>
+      <w:r>
+        <w:rPr>
+          <w:sz w:val="24"/>
+          <w:szCs w:val="24"/>
+        </w:rPr>
+        <w:t xml:space="preserve"> </w:t>
+      </w:r>
+      <w:r>
+        <w:rPr>
+          <w:sz w:val="24"/>
+          <w:szCs w:val="24"/>
+        </w:rPr>
+        <w:t>depends on the amount of carbon assimilated by the plants and emitted by SOC decay.</w:t>
       </w:r>
     </w:p>
     <w:p>
@@ -543,8 +752,6 @@
         </w:rPr>
         <w:t xml:space="preserve"> </w:t>
       </w:r>
-      <w:bookmarkStart w:id="0" w:name="_GoBack"/>
-      <w:bookmarkEnd w:id="0"/>
       <w:r>
         <w:rPr>
           <w:sz w:val="24"/>
@@ -570,7 +777,7 @@
           <w:sz w:val="24"/>
           <w:szCs w:val="24"/>
         </w:rPr>
-        <w:t>Specify the number of Numerical Spin-Up iterations on the “Numerical Spin-Up Iterations” page</w:t>
+        <w:t>Specify the number of Numerical Spin-Up iterations</w:t>
       </w:r>
     </w:p>
     <w:p>
@@ -1179,6 +1386,36 @@
       <w:contextualSpacing/>
     </w:pPr>
   </w:style>
+  <w:style w:type="paragraph" w:styleId="BalloonText">
+    <w:name w:val="Balloon Text"/>
+    <w:basedOn w:val="Normal"/>
+    <w:link w:val="BalloonTextChar"/>
+    <w:uiPriority w:val="99"/>
+    <w:semiHidden/>
+    <w:unhideWhenUsed/>
+    <w:rsid w:val="00F454F7"/>
+    <w:pPr>
+      <w:spacing w:after="0" w:line="240" w:lineRule="auto"/>
+    </w:pPr>
+    <w:rPr>
+      <w:rFonts w:ascii="Segoe UI" w:hAnsi="Segoe UI" w:cs="Segoe UI"/>
+      <w:sz w:val="18"/>
+      <w:szCs w:val="18"/>
+    </w:rPr>
+  </w:style>
+  <w:style w:type="character" w:customStyle="1" w:styleId="BalloonTextChar">
+    <w:name w:val="Balloon Text Char"/>
+    <w:basedOn w:val="DefaultParagraphFont"/>
+    <w:link w:val="BalloonText"/>
+    <w:uiPriority w:val="99"/>
+    <w:semiHidden/>
+    <w:rsid w:val="00F454F7"/>
+    <w:rPr>
+      <w:rFonts w:ascii="Segoe UI" w:hAnsi="Segoe UI" w:cs="Segoe UI"/>
+      <w:sz w:val="18"/>
+      <w:szCs w:val="18"/>
+    </w:rPr>
+  </w:style>
 </w:styles>
 </file>
 

--- a/ProjectDocs/TestingTaskList.docx
+++ b/ProjectDocs/TestingTaskList.docx
@@ -15,7 +15,23 @@
           <w:sz w:val="24"/>
           <w:szCs w:val="24"/>
         </w:rPr>
-        <w:t xml:space="preserve">The Skyentists: </w:t>
+        <w:t xml:space="preserve">The </w:t>
+      </w:r>
+      <w:proofErr w:type="spellStart"/>
+      <w:r>
+        <w:rPr>
+          <w:sz w:val="24"/>
+          <w:szCs w:val="24"/>
+        </w:rPr>
+        <w:t>Skyentists</w:t>
+      </w:r>
+      <w:proofErr w:type="spellEnd"/>
+      <w:r>
+        <w:rPr>
+          <w:sz w:val="24"/>
+          <w:szCs w:val="24"/>
+        </w:rPr>
+        <w:t xml:space="preserve">: </w:t>
       </w:r>
       <w:r>
         <w:rPr>
@@ -58,7 +74,23 @@
           <w:sz w:val="24"/>
           <w:szCs w:val="24"/>
         </w:rPr>
-        <w:t xml:space="preserve"> earth systems data model engineer at the Numerical Terradynamic Simulation Group (NTSG) at the University of Montana. The goal is to optimize parameters for both GPP and RECO for the plant functional types</w:t>
+        <w:t xml:space="preserve"> earth systems data model engineer at the Numerical </w:t>
+      </w:r>
+      <w:proofErr w:type="spellStart"/>
+      <w:r>
+        <w:rPr>
+          <w:sz w:val="24"/>
+          <w:szCs w:val="24"/>
+        </w:rPr>
+        <w:t>Terradynamic</w:t>
+      </w:r>
+      <w:proofErr w:type="spellEnd"/>
+      <w:r>
+        <w:rPr>
+          <w:sz w:val="24"/>
+          <w:szCs w:val="24"/>
+        </w:rPr>
+        <w:t xml:space="preserve"> Simulation Group (NTSG) at the University of Montana. The goal is to optimize parameters for both GPP and RECO for the plant functional types</w:t>
       </w:r>
       <w:r>
         <w:rPr>
@@ -120,7 +152,23 @@
           <w:sz w:val="24"/>
           <w:szCs w:val="24"/>
         </w:rPr>
-        <w:t xml:space="preserve"> a valid configuration file of type “.cfg”</w:t>
+        <w:t xml:space="preserve"> a valid configuration file of type “.</w:t>
+      </w:r>
+      <w:proofErr w:type="spellStart"/>
+      <w:r>
+        <w:rPr>
+          <w:sz w:val="24"/>
+          <w:szCs w:val="24"/>
+        </w:rPr>
+        <w:t>cfg</w:t>
+      </w:r>
+      <w:proofErr w:type="spellEnd"/>
+      <w:r>
+        <w:rPr>
+          <w:sz w:val="24"/>
+          <w:szCs w:val="24"/>
+        </w:rPr>
+        <w:t>”</w:t>
       </w:r>
     </w:p>
     <w:p>
@@ -208,14 +256,23 @@
           <w:sz w:val="24"/>
           <w:szCs w:val="24"/>
         </w:rPr>
-        <w:t>hange the Window Type to “blackman”</w:t>
-      </w:r>
-      <w:r>
-        <w:rPr>
-          <w:sz w:val="24"/>
-          <w:szCs w:val="24"/>
-        </w:rPr>
-        <w:t xml:space="preserve"> and smooth the data</w:t>
+        <w:t>hange</w:t>
+      </w:r>
+      <w:bookmarkStart w:id="0" w:name="_GoBack"/>
+      <w:bookmarkEnd w:id="0"/>
+      <w:r>
+        <w:rPr>
+          <w:sz w:val="24"/>
+          <w:szCs w:val="24"/>
+        </w:rPr>
+        <w:t xml:space="preserve"> the Window Size to 0.4</w:t>
+      </w:r>
+      <w:r>
+        <w:rPr>
+          <w:sz w:val="24"/>
+          <w:szCs w:val="24"/>
+        </w:rPr>
+        <w:t xml:space="preserve"> to smooth the data</w:t>
       </w:r>
     </w:p>
     <w:p>
@@ -235,21 +292,85 @@
           <w:sz w:val="24"/>
           <w:szCs w:val="24"/>
         </w:rPr>
-        <w:t>Now on the same page, set</w:t>
-      </w:r>
-      <w:r>
-        <w:rPr>
-          <w:sz w:val="24"/>
-          <w:szCs w:val="24"/>
-        </w:rPr>
-        <w:t xml:space="preserve"> the Window Size to 0.4</w:t>
-      </w:r>
-      <w:r>
-        <w:rPr>
-          <w:sz w:val="24"/>
-          <w:szCs w:val="24"/>
-        </w:rPr>
-        <w:t xml:space="preserve"> to smooth the data</w:t>
+        <w:t>Smooth</w:t>
+      </w:r>
+      <w:r>
+        <w:rPr>
+          <w:sz w:val="24"/>
+          <w:szCs w:val="24"/>
+        </w:rPr>
+        <w:t xml:space="preserve"> RECO </w:t>
+      </w:r>
+      <w:r>
+        <w:rPr>
+          <w:sz w:val="24"/>
+          <w:szCs w:val="24"/>
+        </w:rPr>
+        <w:t xml:space="preserve">outliers </w:t>
+      </w:r>
+      <w:r>
+        <w:rPr>
+          <w:sz w:val="24"/>
+          <w:szCs w:val="24"/>
+        </w:rPr>
+        <w:t>by changing</w:t>
+      </w:r>
+      <w:r>
+        <w:rPr>
+          <w:sz w:val="24"/>
+          <w:szCs w:val="24"/>
+        </w:rPr>
+        <w:t xml:space="preserve"> </w:t>
+      </w:r>
+      <w:r>
+        <w:rPr>
+          <w:sz w:val="24"/>
+          <w:szCs w:val="24"/>
+        </w:rPr>
+        <w:t>Window Size to 12.7</w:t>
+      </w:r>
+    </w:p>
+    <w:p>
+      <w:pPr>
+        <w:rPr>
+          <w:sz w:val="24"/>
+          <w:szCs w:val="24"/>
+        </w:rPr>
+      </w:pPr>
+      <w:r>
+        <w:rPr>
+          <w:sz w:val="24"/>
+          <w:szCs w:val="24"/>
+        </w:rPr>
+        <w:t xml:space="preserve">The Gross Primary Production (GPP) </w:t>
+      </w:r>
+      <w:r>
+        <w:rPr>
+          <w:sz w:val="24"/>
+          <w:szCs w:val="24"/>
+        </w:rPr>
+        <w:t xml:space="preserve">is the amount of carbon stored in a certain area in a certain time for a specific plant type. The GPP optimization process displays graphs of GPP against its </w:t>
+      </w:r>
+      <w:r>
+        <w:rPr>
+          <w:sz w:val="24"/>
+          <w:szCs w:val="24"/>
+        </w:rPr>
+        <w:t xml:space="preserve">eight </w:t>
+      </w:r>
+      <w:r>
+        <w:rPr>
+          <w:sz w:val="24"/>
+          <w:szCs w:val="24"/>
+        </w:rPr>
+        <w:t>specific ramp functions and allows the user to iteratively optimize</w:t>
+      </w:r>
+      <w:r>
+        <w:rPr>
+          <w:sz w:val="24"/>
+          <w:szCs w:val="24"/>
+        </w:rPr>
+        <w:t xml:space="preserve"> each one.</w:t>
       </w:r>
     </w:p>
     <w:p>
@@ -269,71 +390,49 @@
           <w:sz w:val="24"/>
           <w:szCs w:val="24"/>
         </w:rPr>
-        <w:t>Smooth</w:t>
-      </w:r>
-      <w:r>
-        <w:rPr>
-          <w:sz w:val="24"/>
-          <w:szCs w:val="24"/>
-        </w:rPr>
-        <w:t xml:space="preserve"> RECO </w:t>
-      </w:r>
-      <w:r>
-        <w:rPr>
-          <w:sz w:val="24"/>
-          <w:szCs w:val="24"/>
-        </w:rPr>
-        <w:t xml:space="preserve">outliers </w:t>
-      </w:r>
-      <w:r>
-        <w:rPr>
-          <w:sz w:val="24"/>
-          <w:szCs w:val="24"/>
-        </w:rPr>
-        <w:t>by changing Window Type to “bartlett” and Window Size to 12.7</w:t>
-      </w:r>
-    </w:p>
-    <w:p>
-      <w:pPr>
-        <w:rPr>
-          <w:sz w:val="24"/>
-          <w:szCs w:val="24"/>
-        </w:rPr>
-      </w:pPr>
-      <w:r>
-        <w:rPr>
-          <w:sz w:val="24"/>
-          <w:szCs w:val="24"/>
-        </w:rPr>
-        <w:t xml:space="preserve">The Gross Primary Production (GPP) </w:t>
-      </w:r>
-      <w:r>
-        <w:rPr>
-          <w:sz w:val="24"/>
-          <w:szCs w:val="24"/>
-        </w:rPr>
-        <w:t xml:space="preserve">is the amount of carbon stored in a certain area in a certain time for a specific plant type. The GPP optimization process displays graphs of GPP against its </w:t>
-      </w:r>
-      <w:r>
-        <w:rPr>
-          <w:sz w:val="24"/>
-          <w:szCs w:val="24"/>
-        </w:rPr>
-        <w:t xml:space="preserve">eight </w:t>
-      </w:r>
-      <w:r>
-        <w:rPr>
-          <w:sz w:val="24"/>
-          <w:szCs w:val="24"/>
-        </w:rPr>
-        <w:t>specific ramp functions and allows the user to iteratively optimize</w:t>
-      </w:r>
-      <w:r>
-        <w:rPr>
-          <w:sz w:val="24"/>
-          <w:szCs w:val="24"/>
-        </w:rPr>
-        <w:t xml:space="preserve"> each one.</w:t>
+        <w:t>Begin GPP optimization process by v</w:t>
+      </w:r>
+      <w:r>
+        <w:rPr>
+          <w:sz w:val="24"/>
+          <w:szCs w:val="24"/>
+        </w:rPr>
+        <w:t>iew</w:t>
+      </w:r>
+      <w:r>
+        <w:rPr>
+          <w:sz w:val="24"/>
+          <w:szCs w:val="24"/>
+        </w:rPr>
+        <w:t>ing</w:t>
+      </w:r>
+      <w:r>
+        <w:rPr>
+          <w:sz w:val="24"/>
+          <w:szCs w:val="24"/>
+        </w:rPr>
+        <w:t xml:space="preserve"> all the</w:t>
+      </w:r>
+      <w:r>
+        <w:rPr>
+          <w:sz w:val="24"/>
+          <w:szCs w:val="24"/>
+        </w:rPr>
+        <w:t xml:space="preserve"> GPP</w:t>
+      </w:r>
+      <w:r>
+        <w:rPr>
+          <w:sz w:val="24"/>
+          <w:szCs w:val="24"/>
+        </w:rPr>
+        <w:t xml:space="preserve"> ramp functions </w:t>
+      </w:r>
+      <w:r>
+        <w:rPr>
+          <w:sz w:val="24"/>
+          <w:szCs w:val="24"/>
+        </w:rPr>
+        <w:t xml:space="preserve">(3) </w:t>
       </w:r>
     </w:p>
     <w:p>
@@ -353,49 +452,23 @@
           <w:sz w:val="24"/>
           <w:szCs w:val="24"/>
         </w:rPr>
-        <w:t>Begin GPP optimization process by v</w:t>
-      </w:r>
-      <w:r>
-        <w:rPr>
-          <w:sz w:val="24"/>
-          <w:szCs w:val="24"/>
-        </w:rPr>
-        <w:t>iew</w:t>
-      </w:r>
-      <w:r>
-        <w:rPr>
-          <w:sz w:val="24"/>
-          <w:szCs w:val="24"/>
-        </w:rPr>
-        <w:t>ing</w:t>
-      </w:r>
-      <w:r>
-        <w:rPr>
-          <w:sz w:val="24"/>
-          <w:szCs w:val="24"/>
-        </w:rPr>
-        <w:t xml:space="preserve"> all the</w:t>
-      </w:r>
-      <w:r>
-        <w:rPr>
-          <w:sz w:val="24"/>
-          <w:szCs w:val="24"/>
-        </w:rPr>
-        <w:t xml:space="preserve"> GPP</w:t>
-      </w:r>
-      <w:r>
-        <w:rPr>
-          <w:sz w:val="24"/>
-          <w:szCs w:val="24"/>
-        </w:rPr>
-        <w:t xml:space="preserve"> ramp functions </w:t>
-      </w:r>
-      <w:r>
-        <w:rPr>
-          <w:sz w:val="24"/>
-          <w:szCs w:val="24"/>
-        </w:rPr>
-        <w:t xml:space="preserve">(3) </w:t>
+        <w:t xml:space="preserve">Display the optional graph of GPP vs. </w:t>
+      </w:r>
+      <w:proofErr w:type="spellStart"/>
+      <w:r>
+        <w:rPr>
+          <w:sz w:val="24"/>
+          <w:szCs w:val="24"/>
+        </w:rPr>
+        <w:t>Emult</w:t>
+      </w:r>
+      <w:proofErr w:type="spellEnd"/>
+      <w:r>
+        <w:rPr>
+          <w:sz w:val="24"/>
+          <w:szCs w:val="24"/>
+        </w:rPr>
+        <w:t xml:space="preserve"> and exit this page</w:t>
       </w:r>
     </w:p>
     <w:p>
@@ -415,14 +488,14 @@
           <w:sz w:val="24"/>
           <w:szCs w:val="24"/>
         </w:rPr>
-        <w:t>Display the optional graph of GPP vs. Emult</w:t>
-      </w:r>
-      <w:r>
-        <w:rPr>
-          <w:sz w:val="24"/>
-          <w:szCs w:val="24"/>
-        </w:rPr>
-        <w:t xml:space="preserve"> and exit this page</w:t>
+        <w:t>Choose what GPP parameters to edit and</w:t>
+      </w:r>
+      <w:r>
+        <w:rPr>
+          <w:sz w:val="24"/>
+          <w:szCs w:val="24"/>
+        </w:rPr>
+        <w:t xml:space="preserve"> display additional information on the GPP parameters</w:t>
       </w:r>
     </w:p>
     <w:p>
@@ -442,14 +515,150 @@
           <w:sz w:val="24"/>
           <w:szCs w:val="24"/>
         </w:rPr>
-        <w:t>Choose what GPP parameters to edit and</w:t>
-      </w:r>
-      <w:r>
-        <w:rPr>
-          <w:sz w:val="24"/>
-          <w:szCs w:val="24"/>
-        </w:rPr>
-        <w:t xml:space="preserve"> display additional information on the GPP parameters</w:t>
+        <w:t>Re-display the GPP ramp functions and then return to choose what parameters to optimize</w:t>
+      </w:r>
+    </w:p>
+    <w:p>
+      <w:pPr>
+        <w:rPr>
+          <w:sz w:val="24"/>
+          <w:szCs w:val="24"/>
+        </w:rPr>
+      </w:pPr>
+      <w:r>
+        <w:rPr>
+          <w:sz w:val="24"/>
+          <w:szCs w:val="24"/>
+        </w:rPr>
+        <w:t xml:space="preserve">The </w:t>
+      </w:r>
+      <w:r>
+        <w:rPr>
+          <w:sz w:val="24"/>
+          <w:szCs w:val="24"/>
+        </w:rPr>
+        <w:t>Ecosystem Respiration</w:t>
+      </w:r>
+      <w:r>
+        <w:rPr>
+          <w:sz w:val="24"/>
+          <w:szCs w:val="24"/>
+        </w:rPr>
+        <w:t xml:space="preserve"> (</w:t>
+      </w:r>
+      <w:r>
+        <w:rPr>
+          <w:sz w:val="24"/>
+          <w:szCs w:val="24"/>
+        </w:rPr>
+        <w:t>RECO</w:t>
+      </w:r>
+      <w:r>
+        <w:rPr>
+          <w:sz w:val="24"/>
+          <w:szCs w:val="24"/>
+        </w:rPr>
+        <w:t xml:space="preserve">) is the </w:t>
+      </w:r>
+      <w:r>
+        <w:rPr>
+          <w:sz w:val="24"/>
+          <w:szCs w:val="24"/>
+        </w:rPr>
+        <w:t xml:space="preserve">total amount of carbon dioxide that is being emitted by </w:t>
+      </w:r>
+      <w:r>
+        <w:rPr>
+          <w:sz w:val="24"/>
+          <w:szCs w:val="24"/>
+        </w:rPr>
+        <w:t>a specific plant type</w:t>
+      </w:r>
+      <w:r>
+        <w:rPr>
+          <w:sz w:val="24"/>
+          <w:szCs w:val="24"/>
+        </w:rPr>
+        <w:t xml:space="preserve"> and soil microbes</w:t>
+      </w:r>
+      <w:r>
+        <w:rPr>
+          <w:sz w:val="24"/>
+          <w:szCs w:val="24"/>
+        </w:rPr>
+        <w:t xml:space="preserve">. The </w:t>
+      </w:r>
+      <w:r>
+        <w:rPr>
+          <w:sz w:val="24"/>
+          <w:szCs w:val="24"/>
+        </w:rPr>
+        <w:t>RECO</w:t>
+      </w:r>
+      <w:r>
+        <w:rPr>
+          <w:sz w:val="24"/>
+          <w:szCs w:val="24"/>
+        </w:rPr>
+        <w:t xml:space="preserve"> optimization process displays graphs of </w:t>
+      </w:r>
+      <w:r>
+        <w:rPr>
+          <w:sz w:val="24"/>
+          <w:szCs w:val="24"/>
+        </w:rPr>
+        <w:t xml:space="preserve">RECO </w:t>
+      </w:r>
+      <w:r>
+        <w:rPr>
+          <w:sz w:val="24"/>
+          <w:szCs w:val="24"/>
+        </w:rPr>
+        <w:t xml:space="preserve">against its </w:t>
+      </w:r>
+      <w:r>
+        <w:rPr>
+          <w:sz w:val="24"/>
+          <w:szCs w:val="24"/>
+        </w:rPr>
+        <w:t>four</w:t>
+      </w:r>
+      <w:r>
+        <w:rPr>
+          <w:sz w:val="24"/>
+          <w:szCs w:val="24"/>
+        </w:rPr>
+        <w:t xml:space="preserve"> specific ramp functions and allows the user to iteratively optimize each one</w:t>
+      </w:r>
+      <w:r>
+        <w:rPr>
+          <w:sz w:val="24"/>
+          <w:szCs w:val="24"/>
+        </w:rPr>
+        <w:t xml:space="preserve">, </w:t>
+      </w:r>
+      <w:proofErr w:type="gramStart"/>
+      <w:r>
+        <w:rPr>
+          <w:sz w:val="24"/>
+          <w:szCs w:val="24"/>
+        </w:rPr>
+        <w:t>similar to</w:t>
+      </w:r>
+      <w:proofErr w:type="gramEnd"/>
+      <w:r>
+        <w:rPr>
+          <w:sz w:val="24"/>
+          <w:szCs w:val="24"/>
+        </w:rPr>
+        <w:t xml:space="preserve"> the GPP optimization process</w:t>
+      </w:r>
+      <w:r>
+        <w:rPr>
+          <w:sz w:val="24"/>
+          <w:szCs w:val="24"/>
+        </w:rPr>
+        <w:t>.</w:t>
       </w:r>
     </w:p>
     <w:p>
@@ -469,135 +678,40 @@
           <w:sz w:val="24"/>
           <w:szCs w:val="24"/>
         </w:rPr>
-        <w:t>Re-display the GPP ramp functions and then return to choose what parameters to optimize</w:t>
-      </w:r>
-    </w:p>
-    <w:p>
-      <w:pPr>
-        <w:rPr>
-          <w:sz w:val="24"/>
-          <w:szCs w:val="24"/>
-        </w:rPr>
-      </w:pPr>
-      <w:r>
-        <w:rPr>
-          <w:sz w:val="24"/>
-          <w:szCs w:val="24"/>
-        </w:rPr>
-        <w:t xml:space="preserve">The </w:t>
-      </w:r>
-      <w:r>
-        <w:rPr>
-          <w:sz w:val="24"/>
-          <w:szCs w:val="24"/>
-        </w:rPr>
-        <w:t>Ecosystem Respiration</w:t>
-      </w:r>
-      <w:r>
-        <w:rPr>
-          <w:sz w:val="24"/>
-          <w:szCs w:val="24"/>
-        </w:rPr>
-        <w:t xml:space="preserve"> (</w:t>
-      </w:r>
-      <w:r>
-        <w:rPr>
-          <w:sz w:val="24"/>
-          <w:szCs w:val="24"/>
-        </w:rPr>
-        <w:t>RECO</w:t>
-      </w:r>
-      <w:r>
-        <w:rPr>
-          <w:sz w:val="24"/>
-          <w:szCs w:val="24"/>
-        </w:rPr>
-        <w:t xml:space="preserve">) is the </w:t>
-      </w:r>
-      <w:r>
-        <w:rPr>
-          <w:sz w:val="24"/>
-          <w:szCs w:val="24"/>
-        </w:rPr>
-        <w:t xml:space="preserve">total amount of carbon dioxide that is being emitted by </w:t>
-      </w:r>
-      <w:r>
-        <w:rPr>
-          <w:sz w:val="24"/>
-          <w:szCs w:val="24"/>
-        </w:rPr>
-        <w:t>a specific plant type</w:t>
-      </w:r>
-      <w:r>
-        <w:rPr>
-          <w:sz w:val="24"/>
-          <w:szCs w:val="24"/>
-        </w:rPr>
-        <w:t xml:space="preserve"> and soil microbes</w:t>
-      </w:r>
-      <w:r>
-        <w:rPr>
-          <w:sz w:val="24"/>
-          <w:szCs w:val="24"/>
-        </w:rPr>
-        <w:t xml:space="preserve">. The </w:t>
-      </w:r>
-      <w:r>
-        <w:rPr>
-          <w:sz w:val="24"/>
-          <w:szCs w:val="24"/>
-        </w:rPr>
-        <w:t>RECO</w:t>
-      </w:r>
-      <w:r>
-        <w:rPr>
-          <w:sz w:val="24"/>
-          <w:szCs w:val="24"/>
-        </w:rPr>
-        <w:t xml:space="preserve"> optimization process displays graphs of </w:t>
-      </w:r>
-      <w:r>
-        <w:rPr>
-          <w:sz w:val="24"/>
-          <w:szCs w:val="24"/>
-        </w:rPr>
-        <w:t xml:space="preserve">RECO </w:t>
-      </w:r>
-      <w:r>
-        <w:rPr>
-          <w:sz w:val="24"/>
-          <w:szCs w:val="24"/>
-        </w:rPr>
-        <w:t xml:space="preserve">against its </w:t>
-      </w:r>
-      <w:r>
-        <w:rPr>
-          <w:sz w:val="24"/>
-          <w:szCs w:val="24"/>
-        </w:rPr>
-        <w:t>four</w:t>
-      </w:r>
-      <w:r>
-        <w:rPr>
-          <w:sz w:val="24"/>
-          <w:szCs w:val="24"/>
-        </w:rPr>
-        <w:t xml:space="preserve"> specific ramp functions and allows the user to iteratively optimize each one</w:t>
-      </w:r>
-      <w:r>
-        <w:rPr>
-          <w:sz w:val="24"/>
-          <w:szCs w:val="24"/>
-        </w:rPr>
-        <w:t>, similar to the GPP optimization process</w:t>
-      </w:r>
-      <w:r>
-        <w:rPr>
-          <w:sz w:val="24"/>
-          <w:szCs w:val="24"/>
-        </w:rPr>
-        <w:t>.</w:t>
-      </w:r>
+        <w:t xml:space="preserve">Begin the RECO optimization process by entering or sliding values </w:t>
+      </w:r>
+      <w:r>
+        <w:rPr>
+          <w:sz w:val="24"/>
+          <w:szCs w:val="24"/>
+        </w:rPr>
+        <w:t xml:space="preserve">of 0.75 for </w:t>
+      </w:r>
+      <w:proofErr w:type="spellStart"/>
+      <w:r>
+        <w:rPr>
+          <w:sz w:val="24"/>
+          <w:szCs w:val="24"/>
+        </w:rPr>
+        <w:t>Prh</w:t>
+      </w:r>
+      <w:proofErr w:type="spellEnd"/>
+      <w:r>
+        <w:rPr>
+          <w:sz w:val="24"/>
+          <w:szCs w:val="24"/>
+        </w:rPr>
+        <w:t xml:space="preserve"> and 0.5 for </w:t>
+      </w:r>
+      <w:proofErr w:type="spellStart"/>
+      <w:r>
+        <w:rPr>
+          <w:sz w:val="24"/>
+          <w:szCs w:val="24"/>
+        </w:rPr>
+        <w:t>Pk</w:t>
+      </w:r>
+      <w:proofErr w:type="spellEnd"/>
     </w:p>
     <w:p>
       <w:pPr>
@@ -616,33 +730,6 @@
           <w:sz w:val="24"/>
           <w:szCs w:val="24"/>
         </w:rPr>
-        <w:t xml:space="preserve">Begin the RECO optimization process by entering or sliding values </w:t>
-      </w:r>
-      <w:r>
-        <w:rPr>
-          <w:sz w:val="24"/>
-          <w:szCs w:val="24"/>
-        </w:rPr>
-        <w:t>of 0.75 for Prh and 0.5 for Pk</w:t>
-      </w:r>
-    </w:p>
-    <w:p>
-      <w:pPr>
-        <w:pStyle w:val="ListParagraph"/>
-        <w:numPr>
-          <w:ilvl w:val="0"/>
-          <w:numId w:val="1"/>
-        </w:numPr>
-        <w:rPr>
-          <w:sz w:val="24"/>
-          <w:szCs w:val="24"/>
-        </w:rPr>
-      </w:pPr>
-      <w:r>
-        <w:rPr>
-          <w:sz w:val="24"/>
-          <w:szCs w:val="24"/>
-        </w:rPr>
         <w:t>View all the</w:t>
       </w:r>
       <w:r>
@@ -657,21 +744,7 @@
           <w:sz w:val="24"/>
           <w:szCs w:val="24"/>
         </w:rPr>
-        <w:t xml:space="preserve"> ramp functions (</w:t>
-      </w:r>
-      <w:r>
-        <w:rPr>
-          <w:sz w:val="24"/>
-          <w:szCs w:val="24"/>
-        </w:rPr>
-        <w:t>2</w:t>
-      </w:r>
-      <w:r>
-        <w:rPr>
-          <w:sz w:val="24"/>
-          <w:szCs w:val="24"/>
-        </w:rPr>
-        <w:t xml:space="preserve">) </w:t>
+        <w:t xml:space="preserve"> ramp functions (2) </w:t>
       </w:r>
     </w:p>
     <w:p>
@@ -695,8 +768,6 @@
         </w:rPr>
         <w:t>model</w:t>
       </w:r>
-      <w:bookmarkStart w:id="0" w:name="_GoBack"/>
-      <w:bookmarkEnd w:id="0"/>
       <w:r>
         <w:rPr>
           <w:sz w:val="24"/>
@@ -1075,6 +1146,7 @@
     <w:lsdException w:name="HTML Sample" w:semiHidden="1" w:unhideWhenUsed="1"/>
     <w:lsdException w:name="HTML Typewriter" w:semiHidden="1" w:unhideWhenUsed="1"/>
     <w:lsdException w:name="HTML Variable" w:semiHidden="1" w:unhideWhenUsed="1"/>
+    <w:lsdException w:name="Normal Table" w:semiHidden="1" w:unhideWhenUsed="1"/>
     <w:lsdException w:name="annotation subject" w:semiHidden="1" w:unhideWhenUsed="1"/>
     <w:lsdException w:name="No List" w:semiHidden="1" w:unhideWhenUsed="1"/>
     <w:lsdException w:name="Outline List 1" w:semiHidden="1" w:unhideWhenUsed="1"/>
@@ -1121,8 +1193,10 @@
     <w:lsdException w:name="Table Subtle 2" w:semiHidden="1" w:unhideWhenUsed="1"/>
     <w:lsdException w:name="Table Web 1" w:semiHidden="1" w:unhideWhenUsed="1"/>
     <w:lsdException w:name="Table Web 2" w:semiHidden="1" w:unhideWhenUsed="1"/>
+    <w:lsdException w:name="Table Web 3" w:semiHidden="1" w:unhideWhenUsed="1"/>
     <w:lsdException w:name="Balloon Text" w:semiHidden="1" w:unhideWhenUsed="1"/>
     <w:lsdException w:name="Table Grid" w:uiPriority="39"/>
+    <w:lsdException w:name="Table Theme" w:semiHidden="1" w:unhideWhenUsed="1"/>
     <w:lsdException w:name="Placeholder Text" w:semiHidden="1"/>
     <w:lsdException w:name="No Spacing" w:uiPriority="1" w:qFormat="1"/>
     <w:lsdException w:name="Light Shading" w:uiPriority="60"/>

--- a/ProjectDocs/TestingTaskList.docx
+++ b/ProjectDocs/TestingTaskList.docx
@@ -15,23 +15,7 @@
           <w:sz w:val="24"/>
           <w:szCs w:val="24"/>
         </w:rPr>
-        <w:t xml:space="preserve">The </w:t>
-      </w:r>
-      <w:proofErr w:type="spellStart"/>
-      <w:r>
-        <w:rPr>
-          <w:sz w:val="24"/>
-          <w:szCs w:val="24"/>
-        </w:rPr>
-        <w:t>Skyentists</w:t>
-      </w:r>
-      <w:proofErr w:type="spellEnd"/>
-      <w:r>
-        <w:rPr>
-          <w:sz w:val="24"/>
-          <w:szCs w:val="24"/>
-        </w:rPr>
-        <w:t xml:space="preserve">: </w:t>
+        <w:t xml:space="preserve">The Skyentists: </w:t>
       </w:r>
       <w:r>
         <w:rPr>
@@ -74,23 +58,7 @@
           <w:sz w:val="24"/>
           <w:szCs w:val="24"/>
         </w:rPr>
-        <w:t xml:space="preserve"> earth systems data model engineer at the Numerical </w:t>
-      </w:r>
-      <w:proofErr w:type="spellStart"/>
-      <w:r>
-        <w:rPr>
-          <w:sz w:val="24"/>
-          <w:szCs w:val="24"/>
-        </w:rPr>
-        <w:t>Terradynamic</w:t>
-      </w:r>
-      <w:proofErr w:type="spellEnd"/>
-      <w:r>
-        <w:rPr>
-          <w:sz w:val="24"/>
-          <w:szCs w:val="24"/>
-        </w:rPr>
-        <w:t xml:space="preserve"> Simulation Group (NTSG) at the University of Montana. The goal is to optimize parameters for both GPP and RECO for the plant functional types</w:t>
+        <w:t xml:space="preserve"> earth systems data model engineer at the Numerical Terradynamic Simulation Group (NTSG) at the University of Montana. The goal is to optimize parameters for both GPP and RECO for the plant functional types</w:t>
       </w:r>
       <w:r>
         <w:rPr>
@@ -152,23 +120,7 @@
           <w:sz w:val="24"/>
           <w:szCs w:val="24"/>
         </w:rPr>
-        <w:t xml:space="preserve"> a valid configuration file of type “.</w:t>
-      </w:r>
-      <w:proofErr w:type="spellStart"/>
-      <w:r>
-        <w:rPr>
-          <w:sz w:val="24"/>
-          <w:szCs w:val="24"/>
-        </w:rPr>
-        <w:t>cfg</w:t>
-      </w:r>
-      <w:proofErr w:type="spellEnd"/>
-      <w:r>
-        <w:rPr>
-          <w:sz w:val="24"/>
-          <w:szCs w:val="24"/>
-        </w:rPr>
-        <w:t>”</w:t>
+        <w:t xml:space="preserve"> a valid configuration file of type “.cfg”</w:t>
       </w:r>
     </w:p>
     <w:p>
@@ -258,6 +210,27 @@
         </w:rPr>
         <w:t>hange</w:t>
       </w:r>
+      <w:r>
+        <w:rPr>
+          <w:sz w:val="24"/>
+          <w:szCs w:val="24"/>
+        </w:rPr>
+        <w:t xml:space="preserve"> the Window Size to 4</w:t>
+      </w:r>
+      <w:r>
+        <w:rPr>
+          <w:sz w:val="24"/>
+          <w:szCs w:val="24"/>
+        </w:rPr>
+        <w:t xml:space="preserve"> to smooth the </w:t>
+      </w:r>
+      <w:r>
+        <w:rPr>
+          <w:sz w:val="24"/>
+          <w:szCs w:val="24"/>
+        </w:rPr>
+        <w:t xml:space="preserve">GPP outlier </w:t>
+      </w:r>
       <w:bookmarkStart w:id="0" w:name="_GoBack"/>
       <w:bookmarkEnd w:id="0"/>
       <w:r>
@@ -265,14 +238,7 @@
           <w:sz w:val="24"/>
           <w:szCs w:val="24"/>
         </w:rPr>
-        <w:t xml:space="preserve"> the Window Size to 0.4</w:t>
-      </w:r>
-      <w:r>
-        <w:rPr>
-          <w:sz w:val="24"/>
-          <w:szCs w:val="24"/>
-        </w:rPr>
-        <w:t xml:space="preserve"> to smooth the data</w:t>
+        <w:t>data</w:t>
       </w:r>
     </w:p>
     <w:p>
@@ -452,17 +418,8 @@
           <w:sz w:val="24"/>
           <w:szCs w:val="24"/>
         </w:rPr>
-        <w:t xml:space="preserve">Display the optional graph of GPP vs. </w:t>
-      </w:r>
-      <w:proofErr w:type="spellStart"/>
-      <w:r>
-        <w:rPr>
-          <w:sz w:val="24"/>
-          <w:szCs w:val="24"/>
-        </w:rPr>
-        <w:t>Emult</w:t>
-      </w:r>
-      <w:proofErr w:type="spellEnd"/>
+        <w:t>Display the optional graph of GPP vs. Emult</w:t>
+      </w:r>
       <w:r>
         <w:rPr>
           <w:sz w:val="24"/>
@@ -635,23 +592,7 @@
           <w:sz w:val="24"/>
           <w:szCs w:val="24"/>
         </w:rPr>
-        <w:t xml:space="preserve">, </w:t>
-      </w:r>
-      <w:proofErr w:type="gramStart"/>
-      <w:r>
-        <w:rPr>
-          <w:sz w:val="24"/>
-          <w:szCs w:val="24"/>
-        </w:rPr>
-        <w:t>similar to</w:t>
-      </w:r>
-      <w:proofErr w:type="gramEnd"/>
-      <w:r>
-        <w:rPr>
-          <w:sz w:val="24"/>
-          <w:szCs w:val="24"/>
-        </w:rPr>
-        <w:t xml:space="preserve"> the GPP optimization process</w:t>
+        <w:t>, similar to the GPP optimization process</w:t>
       </w:r>
       <w:r>
         <w:rPr>
@@ -685,33 +626,8 @@
           <w:sz w:val="24"/>
           <w:szCs w:val="24"/>
         </w:rPr>
-        <w:t xml:space="preserve">of 0.75 for </w:t>
-      </w:r>
-      <w:proofErr w:type="spellStart"/>
-      <w:r>
-        <w:rPr>
-          <w:sz w:val="24"/>
-          <w:szCs w:val="24"/>
-        </w:rPr>
-        <w:t>Prh</w:t>
-      </w:r>
-      <w:proofErr w:type="spellEnd"/>
-      <w:r>
-        <w:rPr>
-          <w:sz w:val="24"/>
-          <w:szCs w:val="24"/>
-        </w:rPr>
-        <w:t xml:space="preserve"> and 0.5 for </w:t>
-      </w:r>
-      <w:proofErr w:type="spellStart"/>
-      <w:r>
-        <w:rPr>
-          <w:sz w:val="24"/>
-          <w:szCs w:val="24"/>
-        </w:rPr>
-        <w:t>Pk</w:t>
-      </w:r>
-      <w:proofErr w:type="spellEnd"/>
+        <w:t>of 0.75 for Prh and 0.5 for Pk</w:t>
+      </w:r>
     </w:p>
     <w:p>
       <w:pPr>
@@ -745,6 +661,26 @@
           <w:szCs w:val="24"/>
         </w:rPr>
         <w:t xml:space="preserve"> ramp functions (2) </w:t>
+      </w:r>
+    </w:p>
+    <w:p>
+      <w:pPr>
+        <w:pStyle w:val="ListParagraph"/>
+        <w:numPr>
+          <w:ilvl w:val="0"/>
+          <w:numId w:val="1"/>
+        </w:numPr>
+        <w:rPr>
+          <w:sz w:val="24"/>
+          <w:szCs w:val="24"/>
+        </w:rPr>
+      </w:pPr>
+      <w:r>
+        <w:rPr>
+          <w:sz w:val="24"/>
+          <w:szCs w:val="24"/>
+        </w:rPr>
+        <w:t>Display differences in the optimized RECO parameters</w:t>
       </w:r>
     </w:p>
     <w:p>
